--- a/RD Template Increment 1.docx
+++ b/RD Template Increment 1.docx
@@ -422,7 +422,7 @@
         <w:rPr>
           <w:rtl w:val="0"/>
         </w:rPr>
-        <w:t xml:space="preserve">Budget Baller takes a user’s transaction data-- the purchases they make on debit cards, debt accrued on credit cards, etc.--  and logs it in a database. It will then process this data and give users an accurate account of their financial habits with additional statistical analysis; for example, Budget Baller would tell a user how much money they have spent on groceries, eating out, or other purchasing categories, how much of their income they regularly save, and average and net changes in balance on weekly, monthly, and yearly timeframes. The app would then go a step further and help users create budgets and set goals, and keep them accountable to staying in budget and making progress</w:t>
+        <w:t xml:space="preserve">Budget Baller takes a user’s transaction data-- the purchases they make on debit cards, debt accrued on credit cards, etc.--  and logs it in a database. It will then process this data and give users an accurate account of their financial habits with additional statistical analysis; for example, Budget Baller would tell a user how much money they have spent on groceries, eating out, or other purchasing categories, how much of their income they regularly save, and average and net changes in balance on weekly, monthly, and yearly timeframes. The app would then go a step further and help users create budgets and set goals, and keep them accountable to staying in budget and making progress. </w:t>
       </w:r>
       <w:r>
         <w:rPr>
@@ -670,8 +670,12 @@
       </w:pPr>
       <w:r>
         <w:rPr>
-          <w:rtl w:val="0"/>
-        </w:rPr>
+          <w:rFonts w:ascii="Arial" w:cs="Arial" w:eastAsia="Arial" w:hAnsi="Arial"/>
+          <w:sz w:val="20"/>
+          <w:szCs w:val="20"/>
+          <w:rtl w:val="0"/>
+        </w:rPr>
+        <w:t xml:space="preserve">Each Activity holds a functional requirement, which is selected within Main Activity. This includes Transaction Entry, Purchase Categorization, Statistical Analysis, Time-Based Graphs, and Budget and Goal settings.</w:t>
       </w:r>
       <w:r>
         <w:drawing>
@@ -790,6 +794,22 @@
             </a:graphic>
           </wp:anchor>
         </w:drawing>
+      </w:r>
+    </w:p>
+    <w:p>
+      <w:pPr>
+        <w:pStyle w:val="Heading1"/>
+        <w:ind w:firstLine="288"/>
+        <w:rPr>
+          <w:b w:val="0"/>
+        </w:rPr>
+      </w:pPr>
+      <w:r>
+        <w:rPr>
+          <w:b w:val="0"/>
+          <w:rtl w:val="0"/>
+        </w:rPr>
+        <w:t xml:space="preserve">The main idea is, the user will sign in with the Plaid API, in which our app will incorporate into it’s analysis. Main activity will be a way for the user to access this data, and customize goals based on their needs. Analysis will be used when constructing our function requirements, such as graphs and such.</w:t>
       </w:r>
     </w:p>
     <w:p>
